--- a/法令ファイル/東日本大震災に対処するための特別の財政援助及び助成に関する法律の総務省関係規定の施行に関する政令/東日本大震災に対処するための特別の財政援助及び助成に関する法律の総務省関係規定の施行に関する政令（平成二十三年政令第百二十八号）.docx
+++ b/法令ファイル/東日本大震災に対処するための特別の財政援助及び助成に関する法律の総務省関係規定の施行に関する政令/東日本大震災に対処するための特別の財政援助及び助成に関する法律の総務省関係規定の施行に関する政令（平成二十三年政令第百二十八号）.docx
@@ -53,35 +53,23 @@
     </w:p>
     <w:p>
       <w:pPr>
-        <w:pStyle w:val="Heading6"/>
+        <w:pStyle w:val="ListBullet"/>
         <w:ind w:left="880"/>
       </w:pPr>
       <w:r>
         <w:t>一</w:t>
-      </w:r>
-    </w:p>
-    <w:p>
-      <w:pPr>
-        <w:ind w:left="880"/>
-      </w:pPr>
-      <w:r>
+        <w:br/>
         <w:t>地方公務員等共済組合法（昭和三十七年法律第百五十二号）附則第十九条の規定による退職共済年金</w:t>
       </w:r>
     </w:p>
     <w:p>
       <w:pPr>
-        <w:pStyle w:val="Heading6"/>
+        <w:pStyle w:val="ListBullet"/>
         <w:ind w:left="880"/>
       </w:pPr>
       <w:r>
         <w:t>二</w:t>
-      </w:r>
-    </w:p>
-    <w:p>
-      <w:pPr>
-        <w:ind w:left="880"/>
-      </w:pPr>
-      <w:r>
+        <w:br/>
         <w:t>地方公務員等共済組合法附則第二十六条第二項から第四項までの規定による退職共済年金</w:t>
       </w:r>
     </w:p>
@@ -113,7 +101,7 @@
         <w:pStyle w:val="Heading1"/>
       </w:pPr>
       <w:r>
-        <w:t>附　則（平成二三年一二月二日政令第三八七号）</w:t>
+        <w:t>附則（平成二三年一二月二日政令第三八七号）</w:t>
       </w:r>
     </w:p>
     <w:p>
@@ -131,7 +119,7 @@
         <w:pStyle w:val="Heading1"/>
       </w:pPr>
       <w:r>
-        <w:t>附　則（平成二四年三月三一日政令第一一〇号）</w:t>
+        <w:t>附則（平成二四年三月三一日政令第一一〇号）</w:t>
       </w:r>
     </w:p>
     <w:p>
@@ -167,7 +155,7 @@
     </w:pPr>
     <w:r>
       <w:tab/>
-      <w:t>WeGov v0.1 - FTS141</w:t>
+      <w:t>WeGov v0.2 - FTS141</w:t>
     </w:r>
   </w:p>
 </w:ftr>
